--- a/Documentations/用例描述/UC6_管理车辆信息用例描述.docx
+++ b/Documentations/用例描述/UC6_管理车辆信息用例描述.docx
@@ -76,8 +76,6 @@
             <w:r>
               <w:t>C6</w:t>
             </w:r>
-            <w:bookmarkStart w:id="0" w:name="_GoBack"/>
-            <w:bookmarkEnd w:id="0"/>
           </w:p>
         </w:tc>
       </w:tr>
@@ -415,6 +413,9 @@
               <w:ind w:firstLineChars="0"/>
             </w:pPr>
             <w:r>
+              <w:t>用户</w:t>
+            </w:r>
+            <w:r>
               <w:t>选择操作的内容（包括增加、删除、更改、查看信息）</w:t>
             </w:r>
           </w:p>
@@ -437,7 +438,7 @@
               <w:ind w:left="360" w:firstLineChars="0" w:firstLine="0"/>
             </w:pPr>
             <w:r>
-              <w:t>①</w:t>
+              <w:t>2.1</w:t>
             </w:r>
             <w:r>
               <w:t>业务员输入</w:t>
@@ -467,7 +468,7 @@
               <w:ind w:left="360" w:firstLineChars="0" w:firstLine="0"/>
             </w:pPr>
             <w:r>
-              <w:t>②</w:t>
+              <w:t>2.2</w:t>
             </w:r>
             <w:r>
               <w:rPr>
@@ -539,10 +540,16 @@
               <w:ind w:left="360" w:firstLineChars="0" w:firstLine="0"/>
             </w:pPr>
             <w:r>
-              <w:t>③</w:t>
-            </w:r>
-            <w:r>
-              <w:t>系统记录并显示车辆信息，提示记录成功</w:t>
+              <w:t>2.3</w:t>
+            </w:r>
+            <w:r>
+              <w:t>系统</w:t>
+            </w:r>
+            <w:r>
+              <w:t>更新</w:t>
+            </w:r>
+            <w:r>
+              <w:t>并显示车辆信息，提示记录成功</w:t>
             </w:r>
           </w:p>
           <w:p>
@@ -554,19 +561,19 @@
               <w:rPr>
                 <w:rFonts w:hint="eastAsia"/>
               </w:rPr>
-              <w:t>④</w:t>
+              <w:t>2.4</w:t>
             </w:r>
             <w:r>
               <w:t>重复</w:t>
             </w:r>
             <w:r>
-              <w:t>①</w:t>
+              <w:t>1</w:t>
             </w:r>
             <w:r>
               <w:t>到</w:t>
             </w:r>
             <w:r>
-              <w:t>③</w:t>
+              <w:t>3</w:t>
             </w:r>
             <w:r>
               <w:t>步骤，直到无需要增加的信息</w:t>
@@ -593,66 +600,60 @@
           </w:p>
           <w:p>
             <w:pPr>
+              <w:ind w:firstLineChars="300" w:firstLine="660"/>
+            </w:pPr>
+            <w:r>
+              <w:t>3.1</w:t>
+            </w:r>
+            <w:r>
+              <w:rPr>
+                <w:rFonts w:hint="eastAsia"/>
+              </w:rPr>
+              <w:t>业务员输入车辆代号</w:t>
+            </w:r>
+          </w:p>
+          <w:p>
+            <w:pPr>
               <w:pStyle w:val="a8"/>
-              <w:numPr>
-                <w:ilvl w:val="1"/>
-                <w:numId w:val="1"/>
-              </w:numPr>
-              <w:ind w:firstLineChars="0"/>
-            </w:pPr>
-            <w:r>
-              <w:rPr>
-                <w:rFonts w:hint="eastAsia"/>
-              </w:rPr>
-              <w:t>业务员输入车辆代号</w:t>
+              <w:ind w:left="644" w:firstLineChars="0" w:firstLine="0"/>
+            </w:pPr>
+            <w:r>
+              <w:t>3.2</w:t>
+            </w:r>
+            <w:r>
+              <w:t>系统提示是否确定删除</w:t>
+            </w:r>
+          </w:p>
+          <w:p>
+            <w:pPr>
+              <w:ind w:left="284" w:firstLineChars="200" w:firstLine="440"/>
+            </w:pPr>
+            <w:r>
+              <w:t>3.3</w:t>
+            </w:r>
+            <w:r>
+              <w:t>删除成功，系统更新记录</w:t>
             </w:r>
           </w:p>
           <w:p>
             <w:pPr>
               <w:pStyle w:val="a8"/>
-              <w:numPr>
-                <w:ilvl w:val="1"/>
-                <w:numId w:val="1"/>
-              </w:numPr>
-              <w:ind w:firstLineChars="0"/>
-            </w:pPr>
-            <w:r>
-              <w:t>系统提示是否确定删除</w:t>
-            </w:r>
-          </w:p>
-          <w:p>
-            <w:pPr>
-              <w:pStyle w:val="a8"/>
-              <w:numPr>
-                <w:ilvl w:val="1"/>
-                <w:numId w:val="1"/>
-              </w:numPr>
-              <w:ind w:firstLineChars="0"/>
-            </w:pPr>
-            <w:r>
-              <w:t>删除成功，系统更新记录</w:t>
-            </w:r>
-          </w:p>
-          <w:p>
-            <w:pPr>
-              <w:pStyle w:val="a8"/>
-              <w:numPr>
-                <w:ilvl w:val="1"/>
-                <w:numId w:val="1"/>
-              </w:numPr>
-              <w:ind w:firstLineChars="0"/>
-            </w:pPr>
+              <w:ind w:left="644" w:firstLineChars="0" w:firstLine="0"/>
+            </w:pPr>
+            <w:r>
+              <w:t>3.4</w:t>
+            </w:r>
             <w:r>
               <w:t>重复</w:t>
             </w:r>
             <w:r>
-              <w:t>①</w:t>
+              <w:t>1</w:t>
             </w:r>
             <w:r>
               <w:t>到</w:t>
             </w:r>
             <w:r>
-              <w:t>③</w:t>
+              <w:t>3</w:t>
             </w:r>
             <w:r>
               <w:t>步骤，直到无需要删除的信息</w:t>
@@ -683,7 +684,7 @@
               <w:ind w:left="360" w:firstLineChars="0" w:firstLine="0"/>
             </w:pPr>
             <w:r>
-              <w:t>①</w:t>
+              <w:t>4.1</w:t>
             </w:r>
             <w:r>
               <w:t>业务员输入车辆代号</w:t>
@@ -693,78 +694,15 @@
             <w:pPr>
               <w:pStyle w:val="a8"/>
               <w:ind w:left="360" w:firstLineChars="0" w:firstLine="0"/>
-            </w:pPr>
-            <w:r>
-              <w:t>②</w:t>
-            </w:r>
-            <w:r>
-              <w:t>选择需要更改的信息（</w:t>
-            </w:r>
-            <w:r>
-              <w:rPr>
-                <w:rFonts w:hint="eastAsia"/>
-              </w:rPr>
-              <w:t>城市编号（电话号码区号南京</w:t>
-            </w:r>
-            <w:r>
-              <w:rPr>
-                <w:rFonts w:hint="eastAsia"/>
-              </w:rPr>
-              <w:t>025</w:t>
-            </w:r>
-            <w:r>
-              <w:rPr>
-                <w:rFonts w:hint="eastAsia"/>
-              </w:rPr>
-              <w:t>）</w:t>
-            </w:r>
-            <w:r>
-              <w:rPr>
-                <w:rFonts w:hint="eastAsia"/>
-              </w:rPr>
-              <w:t>+</w:t>
-            </w:r>
-            <w:r>
-              <w:rPr>
-                <w:rFonts w:hint="eastAsia"/>
-              </w:rPr>
-              <w:t>营业厅编号（</w:t>
-            </w:r>
-            <w:r>
-              <w:rPr>
-                <w:rFonts w:hint="eastAsia"/>
-              </w:rPr>
-              <w:t>000</w:t>
-            </w:r>
-            <w:r>
-              <w:rPr>
-                <w:rFonts w:hint="eastAsia"/>
-              </w:rPr>
-              <w:t>三位数字）</w:t>
-            </w:r>
-            <w:r>
-              <w:rPr>
-                <w:rFonts w:hint="eastAsia"/>
-              </w:rPr>
-              <w:t>+000</w:t>
-            </w:r>
-            <w:r>
-              <w:rPr>
-                <w:rFonts w:hint="eastAsia"/>
-              </w:rPr>
-              <w:t>三位数字）、车牌号（苏</w:t>
-            </w:r>
-            <w:r>
-              <w:rPr>
-                <w:rFonts w:hint="eastAsia"/>
-              </w:rPr>
-              <w:t>A 00000</w:t>
-            </w:r>
-            <w:r>
-              <w:rPr>
-                <w:rFonts w:hint="eastAsia"/>
-              </w:rPr>
-              <w:t>）、服役时间）进行更改</w:t>
+              <w:rPr>
+                <w:rFonts w:hint="eastAsia"/>
+              </w:rPr>
+            </w:pPr>
+            <w:r>
+              <w:t>4.2</w:t>
+            </w:r>
+            <w:r>
+              <w:t>系统显示车辆信息</w:t>
             </w:r>
           </w:p>
           <w:p>
@@ -773,10 +711,19 @@
               <w:ind w:left="360" w:firstLineChars="0" w:firstLine="0"/>
             </w:pPr>
             <w:r>
-              <w:t>③</w:t>
-            </w:r>
-            <w:r>
-              <w:t>更改成功，系统更新记录</w:t>
+              <w:t>4.3</w:t>
+            </w:r>
+            <w:r>
+              <w:t>业务员</w:t>
+            </w:r>
+            <w:r>
+              <w:t>选择需要更改的信息</w:t>
+            </w:r>
+            <w:r>
+              <w:rPr>
+                <w:rFonts w:hint="eastAsia"/>
+              </w:rPr>
+              <w:t>进行更改</w:t>
             </w:r>
           </w:p>
           <w:p>
@@ -785,10 +732,52 @@
               <w:ind w:left="360" w:firstLineChars="0" w:firstLine="0"/>
             </w:pPr>
             <w:r>
-              <w:rPr>
-                <w:rFonts w:hint="eastAsia"/>
-              </w:rPr>
-              <w:t>④重复①到③步骤，直到无需要删除的信息</w:t>
+              <w:t>4.4</w:t>
+            </w:r>
+            <w:r>
+              <w:t>更改成功，系统更新记录</w:t>
+            </w:r>
+          </w:p>
+          <w:p>
+            <w:pPr>
+              <w:pStyle w:val="a8"/>
+              <w:ind w:left="360" w:firstLineChars="0" w:firstLine="0"/>
+            </w:pPr>
+            <w:r>
+              <w:rPr>
+                <w:rFonts w:hint="eastAsia"/>
+              </w:rPr>
+              <w:t>4.5</w:t>
+            </w:r>
+            <w:r>
+              <w:rPr>
+                <w:rFonts w:hint="eastAsia"/>
+              </w:rPr>
+              <w:t>重复</w:t>
+            </w:r>
+            <w:r>
+              <w:rPr>
+                <w:rFonts w:hint="eastAsia"/>
+              </w:rPr>
+              <w:t>1</w:t>
+            </w:r>
+            <w:r>
+              <w:rPr>
+                <w:rFonts w:hint="eastAsia"/>
+              </w:rPr>
+              <w:t>到</w:t>
+            </w:r>
+            <w:r>
+              <w:rPr>
+                <w:rFonts w:hint="eastAsia"/>
+              </w:rPr>
+              <w:t>4</w:t>
+            </w:r>
+            <w:r>
+              <w:rPr>
+                <w:rFonts w:hint="eastAsia"/>
+              </w:rPr>
+              <w:t>步骤，直到无需要删除的信息</w:t>
             </w:r>
           </w:p>
           <w:p>
@@ -816,7 +805,7 @@
               <w:ind w:left="360" w:firstLineChars="0" w:firstLine="0"/>
             </w:pPr>
             <w:r>
-              <w:t>①</w:t>
+              <w:t>5.1</w:t>
             </w:r>
             <w:r>
               <w:t>业务员输入车辆代号</w:t>
@@ -828,7 +817,7 @@
               <w:ind w:left="360" w:firstLineChars="0" w:firstLine="0"/>
             </w:pPr>
             <w:r>
-              <w:t>②</w:t>
+              <w:t>5.2</w:t>
             </w:r>
             <w:r>
               <w:t>系统显示车辆信息</w:t>
@@ -838,75 +827,58 @@
             <w:pPr>
               <w:pStyle w:val="a8"/>
               <w:ind w:left="360" w:firstLineChars="0" w:firstLine="0"/>
-            </w:pPr>
-            <w:r>
-              <w:t>③</w:t>
+              <w:rPr>
+                <w:rFonts w:hint="eastAsia"/>
+              </w:rPr>
+            </w:pPr>
+            <w:r>
+              <w:t>5.3</w:t>
             </w:r>
             <w:r>
               <w:t>重复</w:t>
             </w:r>
             <w:r>
-              <w:t>①</w:t>
+              <w:t>1</w:t>
             </w:r>
             <w:r>
               <w:t>到</w:t>
             </w:r>
             <w:r>
-              <w:t>②</w:t>
+              <w:t>2</w:t>
             </w:r>
             <w:r>
               <w:t>步骤，直到无需要查看的信息</w:t>
             </w:r>
           </w:p>
-          <w:p>
-            <w:pPr>
-              <w:pStyle w:val="a8"/>
-              <w:ind w:left="360" w:firstLineChars="0" w:firstLine="0"/>
-            </w:pPr>
-          </w:p>
-          <w:p>
-            <w:r>
-              <w:t>6.</w:t>
-            </w:r>
-            <w:r>
-              <w:t>返回上一界面（即选择操作界面</w:t>
-            </w:r>
-            <w:r>
-              <w:rPr>
-                <w:rFonts w:hint="eastAsia"/>
-              </w:rPr>
-              <w:t>）</w:t>
-            </w:r>
-          </w:p>
-        </w:tc>
-      </w:tr>
-      <w:tr>
-        <w:tc>
-          <w:tcPr>
-            <w:tcW w:w="1165" w:type="dxa"/>
-          </w:tcPr>
-          <w:p>
-            <w:r>
-              <w:rPr>
-                <w:rFonts w:hint="eastAsia"/>
-              </w:rPr>
+        </w:tc>
+      </w:tr>
+      <w:tr>
+        <w:tc>
+          <w:tcPr>
+            <w:tcW w:w="1165" w:type="dxa"/>
+          </w:tcPr>
+          <w:p>
+            <w:r>
+              <w:rPr>
+                <w:rFonts w:hint="eastAsia"/>
+              </w:rPr>
+              <w:t>拓展流程</w:t>
+            </w:r>
+          </w:p>
+          <w:p/>
+        </w:tc>
+        <w:tc>
+          <w:tcPr>
+            <w:tcW w:w="8185" w:type="dxa"/>
+            <w:gridSpan w:val="3"/>
+          </w:tcPr>
+          <w:p>
+            <w:r>
               <w:lastRenderedPageBreak/>
-              <w:t>拓展流程</w:t>
-            </w:r>
-          </w:p>
-          <w:p/>
-        </w:tc>
-        <w:tc>
-          <w:tcPr>
-            <w:tcW w:w="8185" w:type="dxa"/>
-            <w:gridSpan w:val="3"/>
-          </w:tcPr>
-          <w:p>
-            <w:r>
               <w:t>2.</w:t>
             </w:r>
             <w:r>
-              <w:t>①</w:t>
+              <w:t>1.</w:t>
             </w:r>
             <w:r>
               <w:rPr>
@@ -938,6 +910,7 @@
               <w:rPr>
                 <w:rFonts w:hint="eastAsia"/>
               </w:rPr>
+              <w:lastRenderedPageBreak/>
               <w:t xml:space="preserve">               1.</w:t>
             </w:r>
             <w:r>
@@ -998,7 +971,10 @@
               <w:t>2</w:t>
             </w:r>
             <w:r>
-              <w:t>.②</w:t>
+              <w:t>.</w:t>
+            </w:r>
+            <w:r>
+              <w:t>2.a</w:t>
             </w:r>
             <w:r>
               <w:rPr>
@@ -1044,7 +1020,10 @@
           </w:p>
           <w:p>
             <w:r>
-              <w:t>3①a.</w:t>
+              <w:t>3.1.</w:t>
+            </w:r>
+            <w:r>
+              <w:t>a.</w:t>
             </w:r>
             <w:r>
               <w:t xml:space="preserve"> </w:t>
@@ -1117,13 +1096,7 @@
               <w:rPr>
                 <w:rFonts w:hint="eastAsia"/>
               </w:rPr>
-              <w:t>3</w:t>
-            </w:r>
-            <w:r>
-              <w:rPr>
-                <w:rFonts w:hint="eastAsia"/>
-              </w:rPr>
-              <w:t>③</w:t>
+              <w:t>3.2.</w:t>
             </w:r>
             <w:r>
               <w:rPr>
@@ -1166,7 +1139,10 @@
               <w:t xml:space="preserve"> </w:t>
             </w:r>
             <w:r>
-              <w:t>4①a.</w:t>
+              <w:t>4.1.a</w:t>
+            </w:r>
+            <w:r>
+              <w:t>.</w:t>
             </w:r>
             <w:r>
               <w:t xml:space="preserve"> </w:t>
@@ -1239,19 +1215,19 @@
               <w:rPr>
                 <w:rFonts w:hint="eastAsia"/>
               </w:rPr>
-              <w:t xml:space="preserve"> 4</w:t>
-            </w:r>
-            <w:r>
-              <w:rPr>
-                <w:rFonts w:hint="eastAsia"/>
-              </w:rPr>
-              <w:t>③</w:t>
-            </w:r>
-            <w:r>
-              <w:rPr>
-                <w:rFonts w:hint="eastAsia"/>
-              </w:rPr>
-              <w:t>a.</w:t>
+              <w:t xml:space="preserve"> </w:t>
+            </w:r>
+            <w:r>
+              <w:rPr>
+                <w:rFonts w:hint="eastAsia"/>
+              </w:rPr>
+              <w:t>4.3.a</w:t>
+            </w:r>
+            <w:r>
+              <w:rPr>
+                <w:rFonts w:hint="eastAsia"/>
+              </w:rPr>
+              <w:t>.</w:t>
             </w:r>
             <w:r>
               <w:t xml:space="preserve"> </w:t>
@@ -1337,12 +1313,23 @@
               <w:rPr>
                 <w:rFonts w:hint="eastAsia"/>
               </w:rPr>
-              <w:t>系统提示车牌号错误并拒绝输入</w:t>
-            </w:r>
-          </w:p>
-          <w:p>
-            <w:r>
-              <w:t>5①a.</w:t>
+              <w:t>系统提示车牌号错误并</w:t>
+            </w:r>
+            <w:bookmarkStart w:id="0" w:name="_GoBack"/>
+            <w:bookmarkEnd w:id="0"/>
+            <w:r>
+              <w:rPr>
+                <w:rFonts w:hint="eastAsia"/>
+              </w:rPr>
+              <w:t>拒绝输入</w:t>
+            </w:r>
+          </w:p>
+          <w:p>
+            <w:r>
+              <w:t>5.1.</w:t>
+            </w:r>
+            <w:r>
+              <w:t>a.</w:t>
             </w:r>
             <w:r>
               <w:t>非法车辆代号或系统内不存在该车辆</w:t>
@@ -1392,6 +1379,7 @@
               <w:rPr>
                 <w:rFonts w:hint="eastAsia"/>
               </w:rPr>
+              <w:lastRenderedPageBreak/>
               <w:t>特殊需求</w:t>
             </w:r>
           </w:p>
@@ -3872,147 +3860,14 @@
           <w:p/>
         </w:tc>
       </w:tr>
-      <w:tr>
-        <w:tc>
-          <w:tcPr>
-            <w:tcW w:w="1165" w:type="dxa"/>
-          </w:tcPr>
-          <w:p>
-            <w:r>
-              <w:rPr>
-                <w:rFonts w:hint="eastAsia"/>
-              </w:rPr>
-              <w:t>触发条件</w:t>
-            </w:r>
-          </w:p>
-          <w:p/>
-        </w:tc>
-        <w:tc>
-          <w:tcPr>
-            <w:tcW w:w="8185" w:type="dxa"/>
-            <w:gridSpan w:val="3"/>
-          </w:tcPr>
-          <w:p/>
-        </w:tc>
-      </w:tr>
-      <w:tr>
-        <w:tc>
-          <w:tcPr>
-            <w:tcW w:w="1165" w:type="dxa"/>
-          </w:tcPr>
-          <w:p>
-            <w:r>
-              <w:rPr>
-                <w:rFonts w:hint="eastAsia"/>
-              </w:rPr>
-              <w:lastRenderedPageBreak/>
-              <w:t>前置条件</w:t>
-            </w:r>
-          </w:p>
-          <w:p/>
-        </w:tc>
-        <w:tc>
-          <w:tcPr>
-            <w:tcW w:w="8185" w:type="dxa"/>
-            <w:gridSpan w:val="3"/>
-          </w:tcPr>
-          <w:p/>
-        </w:tc>
-      </w:tr>
-      <w:tr>
-        <w:tc>
-          <w:tcPr>
-            <w:tcW w:w="1165" w:type="dxa"/>
-          </w:tcPr>
-          <w:p>
-            <w:r>
-              <w:rPr>
-                <w:rFonts w:hint="eastAsia"/>
-              </w:rPr>
-              <w:t>后置条件</w:t>
-            </w:r>
-          </w:p>
-          <w:p/>
-        </w:tc>
-        <w:tc>
-          <w:tcPr>
-            <w:tcW w:w="8185" w:type="dxa"/>
-            <w:gridSpan w:val="3"/>
-          </w:tcPr>
-          <w:p/>
-        </w:tc>
-      </w:tr>
-      <w:tr>
-        <w:tc>
-          <w:tcPr>
-            <w:tcW w:w="1165" w:type="dxa"/>
-          </w:tcPr>
-          <w:p>
-            <w:r>
-              <w:rPr>
-                <w:rFonts w:hint="eastAsia"/>
-              </w:rPr>
-              <w:t>正常流程</w:t>
-            </w:r>
-          </w:p>
-          <w:p/>
-        </w:tc>
-        <w:tc>
-          <w:tcPr>
-            <w:tcW w:w="8185" w:type="dxa"/>
-            <w:gridSpan w:val="3"/>
-          </w:tcPr>
-          <w:p/>
-        </w:tc>
-      </w:tr>
-      <w:tr>
-        <w:tc>
-          <w:tcPr>
-            <w:tcW w:w="1165" w:type="dxa"/>
-          </w:tcPr>
-          <w:p>
-            <w:r>
-              <w:rPr>
-                <w:rFonts w:hint="eastAsia"/>
-              </w:rPr>
-              <w:t>拓展流程</w:t>
-            </w:r>
-          </w:p>
-          <w:p/>
-        </w:tc>
-        <w:tc>
-          <w:tcPr>
-            <w:tcW w:w="8185" w:type="dxa"/>
-            <w:gridSpan w:val="3"/>
-          </w:tcPr>
-          <w:p/>
-        </w:tc>
-      </w:tr>
-      <w:tr>
-        <w:tc>
-          <w:tcPr>
-            <w:tcW w:w="1165" w:type="dxa"/>
-          </w:tcPr>
-          <w:p>
-            <w:r>
-              <w:rPr>
-                <w:rFonts w:hint="eastAsia"/>
-              </w:rPr>
-              <w:t>特殊需求</w:t>
-            </w:r>
-          </w:p>
-          <w:p/>
-        </w:tc>
-        <w:tc>
-          <w:tcPr>
-            <w:tcW w:w="8185" w:type="dxa"/>
-            <w:gridSpan w:val="3"/>
-          </w:tcPr>
-          <w:p/>
-        </w:tc>
-      </w:tr>
     </w:tbl>
-    <w:p/>
+    <w:p>
+      <w:pPr>
+        <w:rPr>
+          <w:rFonts w:hint="eastAsia"/>
+        </w:rPr>
+      </w:pPr>
+    </w:p>
     <w:sectPr>
       <w:pgSz w:w="12240" w:h="15840"/>
       <w:pgMar w:top="1440" w:right="1440" w:bottom="1440" w:left="1440" w:header="720" w:footer="720" w:gutter="0"/>
